--- a/君立式/君立式体系文件/1.目标职责/7.目标分解.docx
+++ b/君立式/君立式体系文件/1.目标职责/7.目标分解.docx
@@ -24,7 +24,17 @@
           <w:sz w:val="36"/>
           <w:szCs w:val="36"/>
         </w:rPr>
-        <w:t>2020</w:t>
+        <w:t>202</w:t>
+      </w:r>
+      <w:r>
+        <w:rPr>
+          <w:rFonts w:ascii="宋体" w:eastAsia="宋体" w:hAnsi="宋体"/>
+          <w:b/>
+          <w:bCs/>
+          <w:sz w:val="36"/>
+          <w:szCs w:val="36"/>
+        </w:rPr>
+        <w:t>1</w:t>
       </w:r>
       <w:r>
         <w:rPr>
@@ -405,15 +415,17 @@
               <w:jc w:val="left"/>
               <w:rPr>
                 <w:rFonts w:ascii="宋体" w:eastAsia="宋体" w:hAnsi="宋体"/>
+                <w:bCs/>
                 <w:sz w:val="24"/>
               </w:rPr>
             </w:pPr>
             <w:r>
               <w:rPr>
                 <w:rFonts w:ascii="宋体" w:eastAsia="宋体" w:hAnsi="宋体" w:hint="eastAsia"/>
+                <w:bCs/>
                 <w:sz w:val="24"/>
               </w:rPr>
-              <w:t>人员死亡和重伤事故为零</w:t>
+              <w:t>重特大责任事故为零</w:t>
             </w:r>
           </w:p>
         </w:tc>
@@ -589,9 +601,10 @@
             <w:r>
               <w:rPr>
                 <w:rFonts w:ascii="宋体" w:eastAsia="宋体" w:hAnsi="宋体" w:hint="eastAsia"/>
+                <w:bCs/>
                 <w:sz w:val="24"/>
               </w:rPr>
-              <w:t>职业病的发生率为零</w:t>
+              <w:t>轻伤责任事故少于2起</w:t>
             </w:r>
           </w:p>
         </w:tc>
@@ -767,16 +780,10 @@
             <w:r>
               <w:rPr>
                 <w:rFonts w:ascii="宋体" w:eastAsia="宋体" w:hAnsi="宋体" w:hint="eastAsia"/>
+                <w:bCs/>
                 <w:sz w:val="24"/>
               </w:rPr>
-              <w:t>新员工三级安全教育</w:t>
-            </w:r>
-            <w:r>
-              <w:rPr>
-                <w:rFonts w:ascii="宋体" w:eastAsia="宋体" w:hAnsi="宋体" w:hint="eastAsia"/>
-                <w:sz w:val="24"/>
-              </w:rPr>
-              <w:t>100%</w:t>
+              <w:t>全员违章纠正率100%</w:t>
             </w:r>
           </w:p>
         </w:tc>
@@ -952,23 +959,10 @@
             <w:r>
               <w:rPr>
                 <w:rFonts w:ascii="宋体" w:eastAsia="宋体" w:hAnsi="宋体" w:hint="eastAsia"/>
+                <w:bCs/>
                 <w:sz w:val="24"/>
               </w:rPr>
-              <w:t>特种作业人员持证上岗率达</w:t>
-            </w:r>
-            <w:r>
-              <w:rPr>
-                <w:rFonts w:ascii="宋体" w:eastAsia="宋体" w:hAnsi="宋体" w:hint="eastAsia"/>
-                <w:sz w:val="24"/>
-              </w:rPr>
-              <w:t>100</w:t>
-            </w:r>
-            <w:r>
-              <w:rPr>
-                <w:rFonts w:ascii="宋体" w:eastAsia="宋体" w:hAnsi="宋体" w:hint="eastAsia"/>
-                <w:sz w:val="24"/>
-              </w:rPr>
-              <w:t>﹪</w:t>
+              <w:t>安全隐患整改率99﹪</w:t>
             </w:r>
           </w:p>
         </w:tc>
@@ -1145,16 +1139,10 @@
             <w:r>
               <w:rPr>
                 <w:rFonts w:ascii="宋体" w:eastAsia="宋体" w:hAnsi="宋体" w:hint="eastAsia"/>
+                <w:bCs/>
                 <w:sz w:val="24"/>
               </w:rPr>
-              <w:t>隐患排查整改</w:t>
-            </w:r>
-            <w:r>
-              <w:rPr>
-                <w:rFonts w:ascii="宋体" w:eastAsia="宋体" w:hAnsi="宋体" w:hint="eastAsia"/>
-                <w:sz w:val="24"/>
-              </w:rPr>
-              <w:t>100%</w:t>
+              <w:t>安全教育合格率100%</w:t>
             </w:r>
           </w:p>
         </w:tc>
@@ -1736,16 +1724,7 @@
           <w:sz w:val="30"/>
           <w:szCs w:val="30"/>
         </w:rPr>
-        <w:t xml:space="preserve">                        </w:t>
-      </w:r>
-      <w:r>
-        <w:rPr>
-          <w:rFonts w:ascii="宋体" w:eastAsia="宋体" w:hAnsi="宋体" w:hint="eastAsia"/>
-          <w:bCs/>
-          <w:sz w:val="30"/>
-          <w:szCs w:val="30"/>
-        </w:rPr>
-        <w:t>审核：</w:t>
+        <w:t xml:space="preserve">                        审核：</w:t>
       </w:r>
       <w:r>
         <w:rPr>
@@ -1774,8 +1753,6 @@
         </w:rPr>
         <w:t>批准：刘波</w:t>
       </w:r>
-      <w:bookmarkStart w:id="0" w:name="_GoBack"/>
-      <w:bookmarkEnd w:id="0"/>
     </w:p>
     <w:p>
       <w:pPr>
@@ -1806,8 +1783,19 @@
           <w:sz w:val="30"/>
           <w:szCs w:val="30"/>
         </w:rPr>
-        <w:t>2020</w:t>
+        <w:t>202</w:t>
       </w:r>
+      <w:r>
+        <w:rPr>
+          <w:rFonts w:ascii="宋体" w:eastAsia="宋体" w:hAnsi="宋体"/>
+          <w:bCs/>
+          <w:sz w:val="30"/>
+          <w:szCs w:val="30"/>
+        </w:rPr>
+        <w:t>1</w:t>
+      </w:r>
+      <w:bookmarkStart w:id="0" w:name="_GoBack"/>
+      <w:bookmarkEnd w:id="0"/>
       <w:r>
         <w:rPr>
           <w:rFonts w:ascii="宋体" w:eastAsia="宋体" w:hAnsi="宋体" w:hint="eastAsia"/>
@@ -1815,43 +1803,7 @@
           <w:sz w:val="30"/>
           <w:szCs w:val="30"/>
         </w:rPr>
-        <w:t>年</w:t>
-      </w:r>
-      <w:r>
-        <w:rPr>
-          <w:rFonts w:ascii="宋体" w:eastAsia="宋体" w:hAnsi="宋体" w:hint="eastAsia"/>
-          <w:bCs/>
-          <w:sz w:val="30"/>
-          <w:szCs w:val="30"/>
-        </w:rPr>
-        <w:t>3</w:t>
-      </w:r>
-      <w:r>
-        <w:rPr>
-          <w:rFonts w:ascii="宋体" w:eastAsia="宋体" w:hAnsi="宋体" w:hint="eastAsia"/>
-          <w:bCs/>
-          <w:sz w:val="30"/>
-          <w:szCs w:val="30"/>
-        </w:rPr>
-        <w:t>月</w:t>
-      </w:r>
-      <w:r>
-        <w:rPr>
-          <w:rFonts w:ascii="宋体" w:eastAsia="宋体" w:hAnsi="宋体" w:hint="eastAsia"/>
-          <w:bCs/>
-          <w:sz w:val="30"/>
-          <w:szCs w:val="30"/>
-        </w:rPr>
-        <w:t>1</w:t>
-      </w:r>
-      <w:r>
-        <w:rPr>
-          <w:rFonts w:ascii="宋体" w:eastAsia="宋体" w:hAnsi="宋体" w:hint="eastAsia"/>
-          <w:bCs/>
-          <w:sz w:val="30"/>
-          <w:szCs w:val="30"/>
-        </w:rPr>
-        <w:t>日</w:t>
+        <w:t>年3月1日</w:t>
       </w:r>
     </w:p>
     <w:sectPr>
@@ -2082,7 +2034,7 @@
     <w:lsdException w:name="Table Web 2" w:semiHidden="1" w:unhideWhenUsed="1"/>
     <w:lsdException w:name="Table Web 3" w:semiHidden="1" w:unhideWhenUsed="1"/>
     <w:lsdException w:name="Balloon Text" w:semiHidden="1" w:unhideWhenUsed="1"/>
-    <w:lsdException w:name="Table Grid" w:semiHidden="1" w:unhideWhenUsed="1" w:qFormat="1"/>
+    <w:lsdException w:name="Table Grid" w:qFormat="1"/>
     <w:lsdException w:name="Table Theme" w:semiHidden="1" w:unhideWhenUsed="1"/>
     <w:lsdException w:name="Placeholder Text" w:semiHidden="1"/>
     <w:lsdException w:name="Light Shading" w:uiPriority="60"/>
